--- a/docx/communications.docx
+++ b/docx/communications.docx
@@ -27,7 +27,7 @@
         <w:pStyle w:val="FirstParagraph"/>
       </w:pPr>
       <w:r>
-        <w:t xml:space="preserve">Communications are often one of the most vulnerable parts of any organisations work. Even if internal communication measures are strong, often the most difficult part is securing conversations and information flow from people at risk - such as victims and sources. They often lack the technical knowledge or toolks to be able to create and sustain and effective channel of secure communications. Also, tools and techniques change rapidly and that can often leave a patchwork of systems - secure/insecure, not interoperable, with poor useability etc.</w:t>
+        <w:t xml:space="preserve">Communications are often one of the most vulnerable parts of any organisations work. Even if internal communication measures are strong, often the most difficult part is securing conversations and information flow from people at risk - such as victims and sources. They often lack the technical knowledge or tools to be able to create and sustain an effective channel of secure communications. Also, tools and techniques change rapidly and that can often leave a patchwork of systems - secure/insecure, not interoperable, with poor usability etc.</w:t>
       </w:r>
     </w:p>
     <w:p>
@@ -35,7 +35,7 @@
         <w:pStyle w:val="BodyText"/>
       </w:pPr>
       <w:r>
-        <w:t xml:space="preserve">The aim of this module is to encourage champions to select a suite of tools that will then allow them to create a simple, but consistent, framework for their organisations commmnications.</w:t>
+        <w:t xml:space="preserve">The aim of this module is to encourage champions to select a suite of tools that will then allow them to create a simple, but consistent, framework for their organisations communications.</w:t>
       </w:r>
     </w:p>
     <w:p>
@@ -155,7 +155,7 @@
         <w:pStyle w:val="FirstParagraph"/>
       </w:pPr>
       <w:r>
-        <w:t xml:space="preserve">Ask participants to split into pairs. Designate one of the pair as a person seeking help (the</w:t>
+        <w:t xml:space="preserve">Ask participants to split into pairs. Designate one of the pairs as a person seeking help (the</w:t>
       </w:r>
       <w:r>
         <w:t xml:space="preserve"> </w:t>
@@ -194,7 +194,7 @@
         </w:numPr>
       </w:pPr>
       <w:r>
-        <w:t xml:space="preserve">The activist is high profile and has often been harrassed by their local government. They are travelling out of the country and fear being detained at the airport. The staff member should advise them what to do.</w:t>
+        <w:t xml:space="preserve">The activist is high profile and has often been harassed by their local government. They are travelling out of the country and fear being detained at the airport. The staff member should advise them what to do.</w:t>
       </w:r>
     </w:p>
     <w:p>
@@ -218,7 +218,7 @@
         </w:numPr>
       </w:pPr>
       <w:r>
-        <w:t xml:space="preserve">The activist is a whistleblower with information on widepspread government humanrights abuses. They call your organisation on their regular mobile phone looking to provide information. The staff member should advise them what to do.</w:t>
+        <w:t xml:space="preserve">The activist is a whistleblower with information on widespread government human rights abuses. They call your organisation on their regular mobile phone looking to provide information. The staff member should advise them what to do.</w:t>
       </w:r>
     </w:p>
     <w:p>
@@ -272,7 +272,7 @@
         </w:numPr>
       </w:pPr>
       <w:r>
-        <w:t xml:space="preserve">What non technical controls for communication are used within their organisation (e.g. compartmentalisation,</w:t>
+        <w:t xml:space="preserve">What non-technical controls for communication are used within their organisation (e.g. compartmentalisation,</w:t>
       </w:r>
       <w:r>
         <w:t xml:space="preserve"> </w:t>
@@ -335,7 +335,7 @@
         </w:numPr>
       </w:pPr>
       <w:r>
-        <w:t xml:space="preserve">What methods of managing communication within the participants organisations have been effective/ineffective?</w:t>
+        <w:t xml:space="preserve">What methods of managing communication within the participant’s organisations have been effective/ineffective?</w:t>
       </w:r>
     </w:p>
     <w:p>
@@ -373,7 +373,7 @@
         <w:pStyle w:val="BodyText"/>
       </w:pPr>
       <w:r>
-        <w:t xml:space="preserve">Some organisations have tried to make this easier by creating simple systems using traffic lights (Red/Yellow/Green). For example, many governments use it to make it less complex to when know information can be shared.</w:t>
+        <w:t xml:space="preserve">Some organisations have tried to make this easier by creating simple systems using traffic lights (Red/Yellow/Green). For example, many governments use it to make it less complex to know when information can be shared.</w:t>
       </w:r>
     </w:p>
     <w:p>
@@ -484,7 +484,7 @@
         </w:numPr>
       </w:pPr>
       <w:r>
-        <w:t xml:space="preserve">Source data such as sensitive leaks is highly sensitive data, so should be marked as Red. It should always been encrypted both at rest (on a hard drive) and in transit (when communicating with the source). It should only be accessible by people with a</w:t>
+        <w:t xml:space="preserve">Source data such as sensitive leaks is highly sensitive data, so should be marked as Red. It should always be encrypted both at rest (on a hard drive) and in transit (when communicating with the source). It should only be accessible by people with a</w:t>
       </w:r>
       <w:r>
         <w:t xml:space="preserve"> </w:t>
@@ -581,7 +581,7 @@
         </w:numPr>
       </w:pPr>
       <w:r>
-        <w:t xml:space="preserve">Yellow - Information should be get confidential in the office, paper copies should be locked away and shredded when not in use, all staff sign a non-disclosure agreement, have done training</w:t>
+        <w:t xml:space="preserve">Yellow - Information should get confidential in the office, paper copies should be locked away and shredded when not in use, all staff sign a non-disclosure agreement, has done training</w:t>
       </w:r>
     </w:p>
     <w:p>
@@ -637,7 +637,7 @@
         <w:pStyle w:val="BodyText"/>
       </w:pPr>
       <w:r>
-        <w:t xml:space="preserve">On a flipchart/post-it notes and/or a hackpad divide and utilising some of the previous work done during the discussion, ask participants to divide up answers to following into the categories of Green/Yellow/Red:</w:t>
+        <w:t xml:space="preserve">On a flipchart/post-it notes and/or a hackpad divide and utilising some of the previous work done during the discussion, ask participants to divide up answers to following the categories of Green/Yellow/Red:</w:t>
       </w:r>
     </w:p>
     <w:p>
@@ -701,7 +701,7 @@
         <w:pStyle w:val="BodyText"/>
       </w:pPr>
       <w:r>
-        <w:t xml:space="preserve">YELLOW - Donor information about future projects - ProtonMail, WhatsApp - Password protect all documents with password over 16 characters, only speak to them about sensitive topics in person - Ask donor to setup ProtonMail account for sensitive information, set monthly calendar reminder to periodically remind them to delete WhatsApp conversations with us.</w:t>
+        <w:t xml:space="preserve">YELLOW - Donor information about future projects - ProtonMail, WhatsApp - Password protect all documents with a password over 16 characters, only speak to them about sensitive topics in person - Ask donor to setup ProtonMail account for sensitive information, set a monthly calendar reminder to periodically remind them to delete WhatsApp conversations with us.</w:t>
       </w:r>
     </w:p>
     <w:p>
@@ -837,7 +837,7 @@
         </w:numPr>
       </w:pPr>
       <w:r>
-        <w:t xml:space="preserve">Issues they have found that effect their organisations</w:t>
+        <w:t xml:space="preserve">Issues they have found that affect their organisations</w:t>
       </w:r>
     </w:p>
     <w:p>
@@ -861,7 +861,7 @@
         </w:numPr>
       </w:pPr>
       <w:r>
-        <w:t xml:space="preserve">Possible difficulties they may face in implementation (ideally using the time ad experience of trainers and other participants)</w:t>
+        <w:t xml:space="preserve">Possible difficulties they may face in implementation (ideally using the time and experience of trainers and other participants)</w:t>
       </w:r>
     </w:p>
     <w:p>
@@ -1167,7 +1167,7 @@
     </w:lvl>
   </w:abstractNum>
   <w:abstractNum w:abstractNumId="990">
-    <w:nsid w:val="da745166"/>
+    <w:nsid w:val="10dd77e3"/>
     <w:multiLevelType w:val="multilevel"/>
     <w:lvl w:ilvl="0">
       <w:numFmt w:val="bullet"/>
@@ -1248,7 +1248,7 @@
     </w:lvl>
   </w:abstractNum>
   <w:abstractNum w:abstractNumId="991">
-    <w:nsid w:val="7958c9f3"/>
+    <w:nsid w:val="809273f0"/>
     <w:multiLevelType w:val="multilevel"/>
     <w:lvl w:ilvl="0">
       <w:numFmt w:val="bullet"/>
